--- a/modelo CARMELO.docx
+++ b/modelo CARMELO.docx
@@ -1,6 +1,6 @@
 
 <file path=word/document.xml><?xml version="1.0" encoding="utf-8"?>
-<w:document xmlns:wpc="http://schemas.microsoft.com/office/word/2010/wordprocessingCanvas" xmlns:cx="http://schemas.microsoft.com/office/drawing/2014/chartex" xmlns:cx1="http://schemas.microsoft.com/office/drawing/2015/9/8/chartex" xmlns:cx2="http://schemas.microsoft.com/office/drawing/2015/10/21/chartex" xmlns:cx3="http://schemas.microsoft.com/office/drawing/2016/5/9/chartex" xmlns:cx4="http://schemas.microsoft.com/office/drawing/2016/5/10/chartex" xmlns:cx5="http://schemas.microsoft.com/office/drawing/2016/5/11/chartex" xmlns:cx6="http://schemas.microsoft.com/office/drawing/2016/5/12/chartex" xmlns:cx7="http://schemas.microsoft.com/office/drawing/2016/5/13/chartex" xmlns:cx8="http://schemas.microsoft.com/office/drawing/2016/5/14/chartex" xmlns:mc="http://schemas.openxmlformats.org/markup-compatibility/2006" xmlns:aink="http://schemas.microsoft.com/office/drawing/2016/ink" xmlns:am3d="http://schemas.microsoft.com/office/drawing/2017/model3d" xmlns:o="urn:schemas-microsoft-com:office:office" xmlns:oel="http://schemas.microsoft.com/office/2019/extlst" xmlns:r="http://schemas.openxmlformats.org/officeDocument/2006/relationships" xmlns:m="http://schemas.openxmlformats.org/officeDocument/2006/math" xmlns:v="urn:schemas-microsoft-com:vml" xmlns:wp14="http://schemas.microsoft.com/office/word/2010/wordprocessingDrawing" xmlns:wp="http://schemas.openxmlformats.org/drawingml/2006/wordprocessingDrawing" xmlns:w10="urn:schemas-microsoft-com:office:word" xmlns:w="http://schemas.openxmlformats.org/wordprocessingml/2006/main" xmlns:w14="http://schemas.microsoft.com/office/word/2010/wordml" xmlns:w15="http://schemas.microsoft.com/office/word/2012/wordml" xmlns:w16cex="http://schemas.microsoft.com/office/word/2018/wordml/cex" xmlns:w16cid="http://schemas.microsoft.com/office/word/2016/wordml/cid" xmlns:w16="http://schemas.microsoft.com/office/word/2018/wordml" xmlns:w16sdtdh="http://schemas.microsoft.com/office/word/2020/wordml/sdtdatahash" xmlns:w16se="http://schemas.microsoft.com/office/word/2015/wordml/symex" xmlns:wpg="http://schemas.microsoft.com/office/word/2010/wordprocessingGroup" xmlns:wpi="http://schemas.microsoft.com/office/word/2010/wordprocessingInk" xmlns:wne="http://schemas.microsoft.com/office/word/2006/wordml" xmlns:wps="http://schemas.microsoft.com/office/word/2010/wordprocessingShape" mc:Ignorable="w14 w15 w16se w16cid w16 w16cex w16sdtdh wp14">
+<w:document xmlns:wpc="http://schemas.microsoft.com/office/word/2010/wordprocessingCanvas" xmlns:cx="http://schemas.microsoft.com/office/drawing/2014/chartex" xmlns:cx1="http://schemas.microsoft.com/office/drawing/2015/9/8/chartex" xmlns:cx2="http://schemas.microsoft.com/office/drawing/2015/10/21/chartex" xmlns:cx3="http://schemas.microsoft.com/office/drawing/2016/5/9/chartex" xmlns:cx4="http://schemas.microsoft.com/office/drawing/2016/5/10/chartex" xmlns:cx5="http://schemas.microsoft.com/office/drawing/2016/5/11/chartex" xmlns:cx6="http://schemas.microsoft.com/office/drawing/2016/5/12/chartex" xmlns:cx7="http://schemas.microsoft.com/office/drawing/2016/5/13/chartex" xmlns:cx8="http://schemas.microsoft.com/office/drawing/2016/5/14/chartex" xmlns:mc="http://schemas.openxmlformats.org/markup-compatibility/2006" xmlns:aink="http://schemas.microsoft.com/office/drawing/2016/ink" xmlns:am3d="http://schemas.microsoft.com/office/drawing/2017/model3d" xmlns:o="urn:schemas-microsoft-com:office:office" xmlns:oel="http://schemas.microsoft.com/office/2019/extlst" xmlns:r="http://schemas.openxmlformats.org/officeDocument/2006/relationships" xmlns:m="http://schemas.openxmlformats.org/officeDocument/2006/math" xmlns:v="urn:schemas-microsoft-com:vml" xmlns:wp14="http://schemas.microsoft.com/office/word/2010/wordprocessingDrawing" xmlns:wp="http://schemas.openxmlformats.org/drawingml/2006/wordprocessingDrawing" xmlns:w10="urn:schemas-microsoft-com:office:word" xmlns:w="http://schemas.openxmlformats.org/wordprocessingml/2006/main" xmlns:w14="http://schemas.microsoft.com/office/word/2010/wordml" xmlns:w15="http://schemas.microsoft.com/office/word/2012/wordml" xmlns:w16cex="http://schemas.microsoft.com/office/word/2018/wordml/cex" xmlns:w16cid="http://schemas.microsoft.com/office/word/2016/wordml/cid" xmlns:w16="http://schemas.microsoft.com/office/word/2018/wordml" xmlns:w16du="http://schemas.microsoft.com/office/word/2023/wordml/word16du" xmlns:w16sdtdh="http://schemas.microsoft.com/office/word/2020/wordml/sdtdatahash" xmlns:w16se="http://schemas.microsoft.com/office/word/2015/wordml/symex" xmlns:wpg="http://schemas.microsoft.com/office/word/2010/wordprocessingGroup" xmlns:wpi="http://schemas.microsoft.com/office/word/2010/wordprocessingInk" xmlns:wne="http://schemas.microsoft.com/office/word/2006/wordml" xmlns:wps="http://schemas.microsoft.com/office/word/2010/wordprocessingShape" mc:Ignorable="w14 w15 w16se w16cid w16 w16cex w16sdtdh wp14">
   <w:background w:color="FFFFFF"/>
   <w:body>
     <w:p>
@@ -59,18 +59,6 @@
           <w:lang w:val="pt-BR"/>
         </w:rPr>
       </w:pPr>
-      <w:r>
-        <w:rPr>
-          <w:rFonts w:ascii="Arial" w:hAnsi="Arial" w:cs="Arial"/>
-          <w:b/>
-          <w:smallCaps/>
-          <w:color w:val="262626" w:themeColor="text1" w:themeTint="D9"/>
-          <w:sz w:val="24"/>
-          <w:szCs w:val="24"/>
-          <w:lang w:val="pt-BR"/>
-        </w:rPr>
-        <w:t xml:space="preserve"> </w:t>
-      </w:r>
       <w:hyperlink r:id="rId8" w:history="1">
         <w:r>
           <w:rPr>
@@ -86,8 +74,26 @@
             <w:shd w:val="clear" w:color="auto" w:fill="FFFFFF"/>
             <w:lang w:val="pt-BR"/>
           </w:rPr>
-          <w:t>CARMELO PERRONE C E PE EF M PROFIS</w:t>
+          <w:t xml:space="preserve">CARMELO PERRONE C E PE EF M </w:t>
         </w:r>
+        <w:proofErr w:type="spellStart"/>
+        <w:r>
+          <w:rPr>
+            <w:rStyle w:val="Hyperlink"/>
+            <w:rFonts w:ascii="Arial" w:hAnsi="Arial" w:cs="Arial"/>
+            <w:b/>
+            <w:bCs/>
+            <w:color w:val="262626" w:themeColor="text1" w:themeTint="D9"/>
+            <w:sz w:val="24"/>
+            <w:szCs w:val="24"/>
+            <w:u w:val="none"/>
+            <w:bdr w:val="single" w:sz="2" w:space="0" w:color="E5E7EB" w:frame="1"/>
+            <w:shd w:val="clear" w:color="auto" w:fill="FFFFFF"/>
+            <w:lang w:val="pt-BR"/>
+          </w:rPr>
+          <w:t>PROFIS</w:t>
+        </w:r>
+        <w:proofErr w:type="spellEnd"/>
       </w:hyperlink>
     </w:p>
     <w:p>
@@ -105,17 +111,11 @@
         </w:tabs>
         <w:spacing w:line="300" w:lineRule="auto"/>
         <w:ind w:firstLine="0"/>
-        <w:jc w:val="left"/>
-        <w:rPr>
-          <w:color w:val="000000"/>
-        </w:rPr>
-      </w:pPr>
-      <w:r>
-        <w:rPr>
-          <w:color w:val="000000"/>
-        </w:rPr>
-        <w:tab/>
-      </w:r>
+        <w:jc w:val="center"/>
+        <w:rPr>
+          <w:color w:val="000000"/>
+        </w:rPr>
+      </w:pPr>
       <w:r>
         <w:rPr>
           <w:b/>
@@ -128,32 +128,36 @@
     </w:p>
     <w:p>
       <w:pPr>
-        <w:rPr>
-          <w:b/>
-        </w:rPr>
-      </w:pPr>
-    </w:p>
-    <w:p>
-      <w:pPr>
-        <w:rPr>
-          <w:b/>
-        </w:rPr>
-      </w:pPr>
-    </w:p>
-    <w:p>
-      <w:pPr>
-        <w:rPr>
-          <w:b/>
-        </w:rPr>
-      </w:pPr>
-    </w:p>
-    <w:p>
-      <w:pPr>
         <w:jc w:val="center"/>
         <w:rPr>
           <w:b/>
         </w:rPr>
       </w:pPr>
+    </w:p>
+    <w:p>
+      <w:pPr>
+        <w:jc w:val="center"/>
+        <w:rPr>
+          <w:b/>
+        </w:rPr>
+      </w:pPr>
+    </w:p>
+    <w:p>
+      <w:pPr>
+        <w:jc w:val="center"/>
+        <w:rPr>
+          <w:b/>
+        </w:rPr>
+      </w:pPr>
+    </w:p>
+    <w:p>
+      <w:pPr>
+        <w:ind w:firstLine="0"/>
+        <w:jc w:val="center"/>
+        <w:rPr>
+          <w:b/>
+        </w:rPr>
+      </w:pPr>
       <w:r>
         <w:rPr>
           <w:b/>
@@ -163,6 +167,7 @@
     </w:p>
     <w:p>
       <w:pPr>
+        <w:ind w:firstLine="0"/>
         <w:jc w:val="center"/>
         <w:rPr>
           <w:b/>
@@ -178,39 +183,44 @@
         <w:rPr>
           <w:b/>
         </w:rPr>
-        <w:t xml:space="preserve">LUNO2 </w:t>
-      </w:r>
-    </w:p>
-    <w:p>
-      <w:pPr>
-        <w:rPr>
-          <w:b/>
-        </w:rPr>
-      </w:pPr>
-    </w:p>
-    <w:p>
-      <w:pPr>
-        <w:rPr>
-          <w:b/>
-        </w:rPr>
-      </w:pPr>
-    </w:p>
-    <w:p>
-      <w:pPr>
-        <w:rPr>
-          <w:b/>
-        </w:rPr>
-      </w:pPr>
-    </w:p>
-    <w:p>
-      <w:pPr>
-        <w:rPr>
-          <w:b/>
-        </w:rPr>
-      </w:pPr>
-    </w:p>
-    <w:p>
-      <w:pPr>
+        <w:t>LUNO2</w:t>
+      </w:r>
+    </w:p>
+    <w:p>
+      <w:pPr>
+        <w:jc w:val="center"/>
+        <w:rPr>
+          <w:b/>
+        </w:rPr>
+      </w:pPr>
+    </w:p>
+    <w:p>
+      <w:pPr>
+        <w:jc w:val="center"/>
+        <w:rPr>
+          <w:b/>
+        </w:rPr>
+      </w:pPr>
+    </w:p>
+    <w:p>
+      <w:pPr>
+        <w:jc w:val="center"/>
+        <w:rPr>
+          <w:b/>
+        </w:rPr>
+      </w:pPr>
+    </w:p>
+    <w:p>
+      <w:pPr>
+        <w:jc w:val="center"/>
+        <w:rPr>
+          <w:b/>
+        </w:rPr>
+      </w:pPr>
+    </w:p>
+    <w:p>
+      <w:pPr>
+        <w:ind w:firstLine="0"/>
         <w:jc w:val="center"/>
         <w:rPr>
           <w:b/>
@@ -466,6 +476,7 @@
     </w:p>
     <w:p>
       <w:pPr>
+        <w:ind w:firstLine="0"/>
         <w:jc w:val="center"/>
         <w:rPr>
           <w:b/>
@@ -520,7 +531,21 @@
         <w:rPr>
           <w:color w:val="000000"/>
         </w:rPr>
-        <w:t>Projeto de Desenvolvimento de Software do Curso Técnico em Informática do Colégio Estadual de Educação Profissional Pedro Boaretto Neto – Cascavel, Paraná.</w:t>
+        <w:t xml:space="preserve">Projeto de Desenvolvimento de Software do Curso Técnico em Informática do Colégio Estadual de Educação Profissional Pedro </w:t>
+      </w:r>
+      <w:proofErr w:type="spellStart"/>
+      <w:r>
+        <w:rPr>
+          <w:color w:val="000000"/>
+        </w:rPr>
+        <w:t>Boaretto</w:t>
+      </w:r>
+      <w:proofErr w:type="spellEnd"/>
+      <w:r>
+        <w:rPr>
+          <w:color w:val="000000"/>
+        </w:rPr>
+        <w:t xml:space="preserve"> Neto – Cascavel, Paraná.</w:t>
       </w:r>
     </w:p>
     <w:p>
@@ -561,8 +586,32 @@
         <w:rPr>
           <w:color w:val="000000"/>
         </w:rPr>
-        <w:t>Orientadores: Profª Aparecida S.Ferreira</w:t>
-      </w:r>
+        <w:t xml:space="preserve">Orientadores: </w:t>
+      </w:r>
+      <w:proofErr w:type="spellStart"/>
+      <w:r>
+        <w:rPr>
+          <w:color w:val="000000"/>
+        </w:rPr>
+        <w:t>Profª</w:t>
+      </w:r>
+      <w:proofErr w:type="spellEnd"/>
+      <w:r>
+        <w:rPr>
+          <w:color w:val="000000"/>
+        </w:rPr>
+        <w:t xml:space="preserve"> Aparecida </w:t>
+      </w:r>
+      <w:proofErr w:type="spellStart"/>
+      <w:proofErr w:type="gramStart"/>
+      <w:r>
+        <w:rPr>
+          <w:color w:val="000000"/>
+        </w:rPr>
+        <w:t>S.Ferreira</w:t>
+      </w:r>
+      <w:proofErr w:type="spellEnd"/>
+      <w:proofErr w:type="gramEnd"/>
       <w:r>
         <w:rPr>
           <w:color w:val="000000"/>
@@ -576,19 +625,60 @@
         <w:spacing w:line="240" w:lineRule="auto"/>
         <w:ind w:left="5672" w:firstLine="0"/>
         <w:jc w:val="right"/>
-        <w:rPr>
-          <w:color w:val="FF0000"/>
-        </w:rPr>
-      </w:pPr>
-      <w:r>
-        <w:rPr>
-          <w:color w:val="FF0000"/>
-        </w:rPr>
-        <w:t>Prof. Reinaldo C. da Silva</w:t>
-      </w:r>
-      <w:r>
-        <w:rPr>
-          <w:color w:val="FF0000"/>
+      </w:pPr>
+      <w:proofErr w:type="spellStart"/>
+      <w:r>
+        <w:t>Prof</w:t>
+      </w:r>
+      <w:r>
+        <w:rPr>
+          <w:color w:val="000000"/>
+        </w:rPr>
+        <w:t>ª</w:t>
+      </w:r>
+      <w:proofErr w:type="spellEnd"/>
+      <w:r>
+        <w:t xml:space="preserve">. </w:t>
+      </w:r>
+      <w:r>
+        <w:rPr>
+          <w:spacing w:val="4"/>
+          <w:sz w:val="21"/>
+          <w:szCs w:val="21"/>
+        </w:rPr>
+        <w:t>ALESSANDRA M</w:t>
+      </w:r>
+      <w:r>
+        <w:rPr>
+          <w:spacing w:val="4"/>
+          <w:sz w:val="21"/>
+          <w:szCs w:val="21"/>
+        </w:rPr>
+        <w:t>.</w:t>
+      </w:r>
+      <w:r>
+        <w:rPr>
+          <w:spacing w:val="4"/>
+          <w:sz w:val="21"/>
+          <w:szCs w:val="21"/>
+        </w:rPr>
+        <w:t xml:space="preserve"> </w:t>
+      </w:r>
+      <w:proofErr w:type="spellStart"/>
+      <w:r>
+        <w:rPr>
+          <w:spacing w:val="4"/>
+          <w:sz w:val="21"/>
+          <w:szCs w:val="21"/>
+        </w:rPr>
+        <w:t>UHL</w:t>
+      </w:r>
+      <w:proofErr w:type="spellEnd"/>
+      <w:r>
+        <w:t xml:space="preserve"> </w:t>
+      </w:r>
+      <w:r>
+        <w:rPr>
           <w:vertAlign w:val="superscript"/>
         </w:rPr>
         <w:t>2</w:t>
@@ -597,65 +687,30 @@
     <w:p>
       <w:pPr>
         <w:jc w:val="right"/>
-        <w:rPr>
-          <w:color w:val="FF0000"/>
-        </w:rPr>
-      </w:pPr>
-      <w:r>
-        <w:rPr>
-          <w:color w:val="FF0000"/>
-        </w:rPr>
+      </w:pPr>
+      <w:r>
         <w:t xml:space="preserve">     </w:t>
       </w:r>
       <w:r>
-        <w:rPr>
-          <w:color w:val="FF0000"/>
-        </w:rPr>
         <w:tab/>
       </w:r>
       <w:r>
-        <w:rPr>
-          <w:color w:val="FF0000"/>
-        </w:rPr>
         <w:tab/>
       </w:r>
       <w:r>
-        <w:rPr>
-          <w:color w:val="FF0000"/>
-        </w:rPr>
         <w:tab/>
       </w:r>
       <w:r>
-        <w:rPr>
-          <w:color w:val="FF0000"/>
-        </w:rPr>
         <w:tab/>
       </w:r>
       <w:r>
-        <w:rPr>
-          <w:color w:val="FF0000"/>
-        </w:rPr>
         <w:tab/>
       </w:r>
       <w:r>
-        <w:rPr>
-          <w:color w:val="FF0000"/>
-        </w:rPr>
         <w:tab/>
       </w:r>
       <w:r>
-        <w:rPr>
-          <w:color w:val="FF0000"/>
-        </w:rPr>
         <w:tab/>
-        <w:t>Prof. Célia K.Cabral</w:t>
-      </w:r>
-      <w:r>
-        <w:rPr>
-          <w:color w:val="FF0000"/>
-          <w:vertAlign w:val="superscript"/>
-        </w:rPr>
-        <w:t>3</w:t>
       </w:r>
     </w:p>
     <w:p/>
@@ -735,6 +790,42 @@
     </w:p>
     <w:p>
       <w:pPr>
+        <w:pBdr>
+          <w:top w:val="nil"/>
+          <w:left w:val="nil"/>
+          <w:bottom w:val="nil"/>
+          <w:right w:val="nil"/>
+          <w:between w:val="nil"/>
+        </w:pBdr>
+        <w:spacing w:line="300" w:lineRule="auto"/>
+        <w:ind w:firstLine="0"/>
+        <w:jc w:val="center"/>
+        <w:rPr>
+          <w:b/>
+          <w:color w:val="000000"/>
+        </w:rPr>
+      </w:pPr>
+    </w:p>
+    <w:p>
+      <w:pPr>
+        <w:pBdr>
+          <w:top w:val="nil"/>
+          <w:left w:val="nil"/>
+          <w:bottom w:val="nil"/>
+          <w:right w:val="nil"/>
+          <w:between w:val="nil"/>
+        </w:pBdr>
+        <w:spacing w:line="300" w:lineRule="auto"/>
+        <w:ind w:firstLine="0"/>
+        <w:jc w:val="center"/>
+        <w:rPr>
+          <w:b/>
+          <w:color w:val="000000"/>
+        </w:rPr>
+      </w:pPr>
+    </w:p>
+    <w:p>
+      <w:pPr>
         <w:ind w:firstLine="0"/>
         <w:jc w:val="center"/>
         <w:rPr>
@@ -782,6 +873,7 @@
     </w:p>
     <w:p>
       <w:pPr>
+        <w:ind w:firstLine="0"/>
         <w:jc w:val="center"/>
         <w:rPr>
           <w:b/>
@@ -791,14 +883,6 @@
     <w:p>
       <w:pPr>
         <w:ind w:firstLine="0"/>
-        <w:jc w:val="center"/>
-        <w:rPr>
-          <w:b/>
-        </w:rPr>
-      </w:pPr>
-    </w:p>
-    <w:p>
-      <w:pPr>
         <w:jc w:val="center"/>
         <w:rPr>
           <w:b/>
@@ -856,7 +940,21 @@
         <w:rPr>
           <w:color w:val="000000"/>
         </w:rPr>
-        <w:t>Este Projeto de Conclusão de Curso foi julgado e aprovado pelo Curso Técnico em Informática do Colégio Estadual de Educação Profissional Pedro Boaretto Neto.</w:t>
+        <w:t xml:space="preserve">Este Projeto de Conclusão de Curso foi julgado e aprovado pelo Curso Técnico em Informática do Colégio Estadual de Educação Profissional Pedro </w:t>
+      </w:r>
+      <w:proofErr w:type="spellStart"/>
+      <w:r>
+        <w:rPr>
+          <w:color w:val="000000"/>
+        </w:rPr>
+        <w:t>Boaretto</w:t>
+      </w:r>
+      <w:proofErr w:type="spellEnd"/>
+      <w:r>
+        <w:rPr>
+          <w:color w:val="000000"/>
+        </w:rPr>
+        <w:t xml:space="preserve"> Neto.</w:t>
       </w:r>
     </w:p>
     <w:p>
@@ -896,7 +994,35 @@
         <w:rPr>
           <w:color w:val="000000"/>
         </w:rPr>
-        <w:t>Cascavel, Pr., xx de Xxxxx de 202</w:t>
+        <w:t xml:space="preserve">Cascavel, Pr., </w:t>
+      </w:r>
+      <w:proofErr w:type="spellStart"/>
+      <w:r>
+        <w:rPr>
+          <w:color w:val="000000"/>
+        </w:rPr>
+        <w:t>xx</w:t>
+      </w:r>
+      <w:proofErr w:type="spellEnd"/>
+      <w:r>
+        <w:rPr>
+          <w:color w:val="000000"/>
+        </w:rPr>
+        <w:t xml:space="preserve"> de </w:t>
+      </w:r>
+      <w:proofErr w:type="spellStart"/>
+      <w:r>
+        <w:rPr>
+          <w:color w:val="000000"/>
+        </w:rPr>
+        <w:t>Xxxxx</w:t>
+      </w:r>
+      <w:proofErr w:type="spellEnd"/>
+      <w:r>
+        <w:rPr>
+          <w:color w:val="000000"/>
+        </w:rPr>
+        <w:t xml:space="preserve"> de 202</w:t>
       </w:r>
       <w:r>
         <w:rPr>
@@ -984,11 +1110,19 @@
               <w:ind w:firstLine="0"/>
               <w:jc w:val="center"/>
             </w:pPr>
+            <w:proofErr w:type="spellStart"/>
             <w:r>
               <w:rPr>
                 <w:color w:val="000000"/>
               </w:rPr>
-              <w:t>Profª. Aparecida da S. Ferreira</w:t>
+              <w:t>Profª</w:t>
+            </w:r>
+            <w:proofErr w:type="spellEnd"/>
+            <w:r>
+              <w:rPr>
+                <w:color w:val="000000"/>
+              </w:rPr>
+              <w:t>. Aparecida da S. Ferreira</w:t>
             </w:r>
             <w:r>
               <w:rPr>
@@ -1078,51 +1212,60 @@
               <w:ind w:firstLine="0"/>
               <w:jc w:val="center"/>
               <w:rPr>
-                <w:color w:val="FF0000"/>
+                <w:spacing w:val="4"/>
               </w:rPr>
             </w:pPr>
+            <w:proofErr w:type="spellStart"/>
+            <w:proofErr w:type="gramStart"/>
             <w:r>
               <w:rPr>
-                <w:color w:val="FF0000"/>
+                <w:color w:val="000000"/>
               </w:rPr>
-              <w:t>Prof. Reinaldo</w:t>
+              <w:t>Profª</w:t>
+            </w:r>
+            <w:proofErr w:type="spellEnd"/>
+            <w:r>
+              <w:rPr>
+                <w:color w:val="000000"/>
+              </w:rPr>
+              <w:t xml:space="preserve">  </w:t>
+            </w:r>
+            <w:r>
+              <w:rPr>
+                <w:spacing w:val="4"/>
+              </w:rPr>
+              <w:t>ALESSANDRA</w:t>
+            </w:r>
+            <w:proofErr w:type="gramEnd"/>
+            <w:r>
+              <w:rPr>
+                <w:spacing w:val="4"/>
+              </w:rPr>
+              <w:t xml:space="preserve"> MARIA </w:t>
+            </w:r>
+            <w:proofErr w:type="spellStart"/>
+            <w:r>
+              <w:rPr>
+                <w:spacing w:val="4"/>
+              </w:rPr>
+              <w:t>UHL</w:t>
+            </w:r>
+            <w:proofErr w:type="spellEnd"/>
+          </w:p>
+          <w:p>
+            <w:pPr>
+              <w:spacing w:line="240" w:lineRule="auto"/>
+              <w:ind w:firstLine="0"/>
+            </w:pPr>
+            <w:r>
+              <w:t xml:space="preserve">                  Banco de dados</w:t>
             </w:r>
           </w:p>
           <w:p>
             <w:pPr>
               <w:spacing w:line="240" w:lineRule="auto"/>
               <w:ind w:firstLine="0"/>
-              <w:jc w:val="center"/>
-              <w:rPr>
-                <w:color w:val="FF0000"/>
-              </w:rPr>
             </w:pPr>
-          </w:p>
-          <w:p>
-            <w:pPr>
-              <w:spacing w:line="240" w:lineRule="auto"/>
-              <w:ind w:firstLine="0"/>
-              <w:jc w:val="center"/>
-              <w:rPr>
-                <w:color w:val="FF0000"/>
-              </w:rPr>
-            </w:pPr>
-          </w:p>
-          <w:p>
-            <w:pPr>
-              <w:tabs>
-                <w:tab w:val="left" w:pos="8130"/>
-              </w:tabs>
-              <w:spacing w:line="360" w:lineRule="auto"/>
-              <w:ind w:firstLine="0"/>
-              <w:jc w:val="center"/>
-            </w:pPr>
-            <w:r>
-              <w:rPr>
-                <w:color w:val="FF0000"/>
-              </w:rPr>
-              <w:t>Web Design</w:t>
-            </w:r>
           </w:p>
         </w:tc>
       </w:tr>
@@ -1160,64 +1303,74 @@
               <w:spacing w:line="240" w:lineRule="auto"/>
               <w:ind w:firstLine="0"/>
               <w:jc w:val="center"/>
+            </w:pPr>
+            <w:proofErr w:type="spellStart"/>
+            <w:r>
               <w:rPr>
-                <w:color w:val="FF0000"/>
+                <w:color w:val="000000"/>
+              </w:rPr>
+              <w:t>Profª</w:t>
+            </w:r>
+            <w:proofErr w:type="spellEnd"/>
+            <w:r>
+              <w:rPr>
+                <w:color w:val="000000"/>
+              </w:rPr>
+              <w:t>. Aparecida da S. Ferreira</w:t>
+            </w:r>
+            <w:r>
+              <w:rPr>
+                <w:color w:val="000000"/>
+                <w:vertAlign w:val="superscript"/>
+              </w:rPr>
+              <w:t>1</w:t>
+            </w:r>
+          </w:p>
+          <w:p>
+            <w:pPr>
+              <w:pBdr>
+                <w:top w:val="nil"/>
+                <w:left w:val="nil"/>
+                <w:bottom w:val="nil"/>
+                <w:right w:val="nil"/>
+                <w:between w:val="nil"/>
+              </w:pBdr>
+              <w:spacing w:line="240" w:lineRule="auto"/>
+              <w:ind w:firstLine="0"/>
+              <w:jc w:val="center"/>
+              <w:rPr>
+                <w:color w:val="000000"/>
               </w:rPr>
             </w:pPr>
             <w:r>
               <w:rPr>
-                <w:color w:val="FF0000"/>
+                <w:color w:val="000000"/>
               </w:rPr>
-              <w:t>Profª. Célia Kouth Cabral</w:t>
+              <w:t>Especialista em Tecnologia da Informação</w:t>
+            </w:r>
+          </w:p>
+          <w:p>
+            <w:pPr>
+              <w:spacing w:after="14" w:line="240" w:lineRule="auto"/>
+              <w:ind w:left="10" w:right="344" w:hanging="10"/>
+              <w:jc w:val="center"/>
+            </w:pPr>
+            <w:r>
+              <w:rPr>
+                <w:i/>
+                <w:sz w:val="20"/>
+                <w:szCs w:val="20"/>
+              </w:rPr>
+              <w:t>Faculdade de Ciências Sociais Aplicadas de Cascavel</w:t>
             </w:r>
           </w:p>
           <w:p>
             <w:pPr>
               <w:spacing w:line="240" w:lineRule="auto"/>
               <w:ind w:firstLine="0"/>
-              <w:jc w:val="center"/>
-              <w:rPr>
-                <w:color w:val="FF0000"/>
-              </w:rPr>
             </w:pPr>
             <w:r>
-              <w:rPr>
-                <w:color w:val="FF0000"/>
-              </w:rPr>
-              <w:t>Pós-graduada em Sistemas Distribuídos JAVA.</w:t>
-            </w:r>
-          </w:p>
-          <w:p>
-            <w:pPr>
-              <w:spacing w:line="240" w:lineRule="auto"/>
-              <w:ind w:firstLine="0"/>
-              <w:jc w:val="center"/>
-              <w:rPr>
-                <w:color w:val="FF0000"/>
-              </w:rPr>
-            </w:pPr>
-            <w:r>
-              <w:rPr>
-                <w:color w:val="FF0000"/>
-                <w:sz w:val="20"/>
-                <w:szCs w:val="20"/>
-              </w:rPr>
-              <w:t xml:space="preserve"> Universidade Tecnológica Federal do Paraná - UTFPR</w:t>
-            </w:r>
-          </w:p>
-          <w:p>
-            <w:pPr>
-              <w:spacing w:line="240" w:lineRule="auto"/>
-              <w:ind w:firstLine="0"/>
-              <w:rPr>
-                <w:color w:val="FF0000"/>
-              </w:rPr>
-            </w:pPr>
-            <w:r>
-              <w:rPr>
-                <w:color w:val="FF0000"/>
-              </w:rPr>
-              <w:t xml:space="preserve">                  Banco de dados</w:t>
+              <w:t xml:space="preserve">                 WEB DESIGN</w:t>
             </w:r>
           </w:p>
           <w:p>
@@ -1268,17 +1421,47 @@
               <w:ind w:firstLine="0"/>
               <w:jc w:val="center"/>
             </w:pPr>
+            <w:proofErr w:type="spellStart"/>
+            <w:proofErr w:type="gramStart"/>
             <w:r>
               <w:rPr>
                 <w:color w:val="000000"/>
               </w:rPr>
-              <w:t xml:space="preserve">Profª  </w:t>
+              <w:t>Profª</w:t>
             </w:r>
+            <w:proofErr w:type="spellEnd"/>
             <w:r>
               <w:rPr>
                 <w:color w:val="000000"/>
               </w:rPr>
-              <w:t>Alexandra</w:t>
+              <w:t xml:space="preserve">  </w:t>
+            </w:r>
+            <w:r>
+              <w:rPr>
+                <w:spacing w:val="4"/>
+              </w:rPr>
+              <w:t>ELIANE</w:t>
+            </w:r>
+            <w:proofErr w:type="gramEnd"/>
+            <w:r>
+              <w:rPr>
+                <w:spacing w:val="4"/>
+              </w:rPr>
+              <w:t xml:space="preserve"> MARIA DAL </w:t>
+            </w:r>
+            <w:proofErr w:type="spellStart"/>
+            <w:r>
+              <w:rPr>
+                <w:spacing w:val="4"/>
+              </w:rPr>
+              <w:t>MOLIN</w:t>
+            </w:r>
+            <w:proofErr w:type="spellEnd"/>
+            <w:r>
+              <w:rPr>
+                <w:spacing w:val="4"/>
+              </w:rPr>
+              <w:t xml:space="preserve"> CRISTO</w:t>
             </w:r>
           </w:p>
           <w:p>
@@ -1293,16 +1476,65 @@
               <w:spacing w:line="240" w:lineRule="auto"/>
               <w:ind w:firstLine="0"/>
               <w:jc w:val="center"/>
-              <w:rPr>
-                <w:color w:val="000000"/>
-              </w:rPr>
             </w:pPr>
             <w:r>
               <w:rPr>
                 <w:color w:val="000000"/>
               </w:rPr>
-              <w:t>Especialista em Gestão e Docência no ensino superior, médio e técnico.</w:t>
+              <w:t xml:space="preserve">Especialista em </w:t>
             </w:r>
+            <w:r>
+              <w:rPr>
+                <w:shd w:val="clear" w:color="auto" w:fill="FFFFFF"/>
+              </w:rPr>
+              <w:t>Educação Especial:</w:t>
+            </w:r>
+            <w:r>
+              <w:rPr>
+                <w:shd w:val="clear" w:color="auto" w:fill="FFFFFF"/>
+              </w:rPr>
+              <w:t xml:space="preserve"> </w:t>
+            </w:r>
+            <w:r>
+              <w:rPr>
+                <w:shd w:val="clear" w:color="auto" w:fill="FFFFFF"/>
+              </w:rPr>
+              <w:t xml:space="preserve">Atendimento às Necessidades </w:t>
+            </w:r>
+            <w:proofErr w:type="spellStart"/>
+            <w:r>
+              <w:rPr>
+                <w:shd w:val="clear" w:color="auto" w:fill="FFFFFF"/>
+              </w:rPr>
+              <w:t>Espe</w:t>
+            </w:r>
+            <w:proofErr w:type="spellEnd"/>
+            <w:r>
+              <w:rPr>
+                <w:shd w:val="clear" w:color="auto" w:fill="FFFFFF"/>
+              </w:rPr>
+              <w:t>. </w:t>
+            </w:r>
+            <w:r>
+              <w:rPr>
+                <w:shd w:val="clear" w:color="auto" w:fill="FFFFFF"/>
+              </w:rPr>
+              <w:t xml:space="preserve">- </w:t>
+            </w:r>
+            <w:r>
+              <w:rPr>
+                <w:shd w:val="clear" w:color="auto" w:fill="FFFFFF"/>
+              </w:rPr>
+              <w:t>Faculdade Iguaçu-</w:t>
+            </w:r>
+            <w:proofErr w:type="spellStart"/>
+            <w:r>
+              <w:rPr>
+                <w:shd w:val="clear" w:color="auto" w:fill="FFFFFF"/>
+              </w:rPr>
+              <w:t>ESAP</w:t>
+            </w:r>
+            <w:proofErr w:type="spellEnd"/>
           </w:p>
           <w:p>
             <w:pPr>
@@ -1333,6 +1565,9 @@
         </w:tc>
       </w:tr>
       <w:tr>
+        <w:trPr>
+          <w:trHeight w:val="80"/>
+        </w:trPr>
         <w:tc>
           <w:tcPr>
             <w:tcW w:w="4252" w:type="dxa"/>
@@ -2562,10 +2797,12 @@
       <w:bookmarkStart w:id="17" w:name="_heading=h.vsohz8hitavy" w:colFirst="0" w:colLast="0"/>
       <w:bookmarkStart w:id="18" w:name="_Toc119164377"/>
       <w:bookmarkEnd w:id="17"/>
+      <w:proofErr w:type="spellStart"/>
       <w:r>
         <w:t>Logar</w:t>
       </w:r>
       <w:bookmarkEnd w:id="18"/>
+      <w:proofErr w:type="spellEnd"/>
     </w:p>
     <w:p>
       <w:pPr>
@@ -3302,7 +3539,7 @@
 </file>
 
 <file path=word/endnotes.xml><?xml version="1.0" encoding="utf-8"?>
-<w:endnotes xmlns:wpc="http://schemas.microsoft.com/office/word/2010/wordprocessingCanvas" xmlns:cx="http://schemas.microsoft.com/office/drawing/2014/chartex" xmlns:cx1="http://schemas.microsoft.com/office/drawing/2015/9/8/chartex" xmlns:cx2="http://schemas.microsoft.com/office/drawing/2015/10/21/chartex" xmlns:cx3="http://schemas.microsoft.com/office/drawing/2016/5/9/chartex" xmlns:cx4="http://schemas.microsoft.com/office/drawing/2016/5/10/chartex" xmlns:cx5="http://schemas.microsoft.com/office/drawing/2016/5/11/chartex" xmlns:cx6="http://schemas.microsoft.com/office/drawing/2016/5/12/chartex" xmlns:cx7="http://schemas.microsoft.com/office/drawing/2016/5/13/chartex" xmlns:cx8="http://schemas.microsoft.com/office/drawing/2016/5/14/chartex" xmlns:mc="http://schemas.openxmlformats.org/markup-compatibility/2006" xmlns:aink="http://schemas.microsoft.com/office/drawing/2016/ink" xmlns:am3d="http://schemas.microsoft.com/office/drawing/2017/model3d" xmlns:o="urn:schemas-microsoft-com:office:office" xmlns:oel="http://schemas.microsoft.com/office/2019/extlst" xmlns:r="http://schemas.openxmlformats.org/officeDocument/2006/relationships" xmlns:m="http://schemas.openxmlformats.org/officeDocument/2006/math" xmlns:v="urn:schemas-microsoft-com:vml" xmlns:wp14="http://schemas.microsoft.com/office/word/2010/wordprocessingDrawing" xmlns:wp="http://schemas.openxmlformats.org/drawingml/2006/wordprocessingDrawing" xmlns:w10="urn:schemas-microsoft-com:office:word" xmlns:w="http://schemas.openxmlformats.org/wordprocessingml/2006/main" xmlns:w14="http://schemas.microsoft.com/office/word/2010/wordml" xmlns:w15="http://schemas.microsoft.com/office/word/2012/wordml" xmlns:w16cex="http://schemas.microsoft.com/office/word/2018/wordml/cex" xmlns:w16cid="http://schemas.microsoft.com/office/word/2016/wordml/cid" xmlns:w16="http://schemas.microsoft.com/office/word/2018/wordml" xmlns:w16sdtdh="http://schemas.microsoft.com/office/word/2020/wordml/sdtdatahash" xmlns:w16se="http://schemas.microsoft.com/office/word/2015/wordml/symex" xmlns:wpg="http://schemas.microsoft.com/office/word/2010/wordprocessingGroup" xmlns:wpi="http://schemas.microsoft.com/office/word/2010/wordprocessingInk" xmlns:wne="http://schemas.microsoft.com/office/word/2006/wordml" xmlns:wps="http://schemas.microsoft.com/office/word/2010/wordprocessingShape" mc:Ignorable="w14 w15 w16se w16cid w16 w16cex w16sdtdh wp14">
+<w:endnotes xmlns:wpc="http://schemas.microsoft.com/office/word/2010/wordprocessingCanvas" xmlns:cx="http://schemas.microsoft.com/office/drawing/2014/chartex" xmlns:cx1="http://schemas.microsoft.com/office/drawing/2015/9/8/chartex" xmlns:cx2="http://schemas.microsoft.com/office/drawing/2015/10/21/chartex" xmlns:cx3="http://schemas.microsoft.com/office/drawing/2016/5/9/chartex" xmlns:cx4="http://schemas.microsoft.com/office/drawing/2016/5/10/chartex" xmlns:cx5="http://schemas.microsoft.com/office/drawing/2016/5/11/chartex" xmlns:cx6="http://schemas.microsoft.com/office/drawing/2016/5/12/chartex" xmlns:cx7="http://schemas.microsoft.com/office/drawing/2016/5/13/chartex" xmlns:cx8="http://schemas.microsoft.com/office/drawing/2016/5/14/chartex" xmlns:mc="http://schemas.openxmlformats.org/markup-compatibility/2006" xmlns:aink="http://schemas.microsoft.com/office/drawing/2016/ink" xmlns:am3d="http://schemas.microsoft.com/office/drawing/2017/model3d" xmlns:o="urn:schemas-microsoft-com:office:office" xmlns:oel="http://schemas.microsoft.com/office/2019/extlst" xmlns:r="http://schemas.openxmlformats.org/officeDocument/2006/relationships" xmlns:m="http://schemas.openxmlformats.org/officeDocument/2006/math" xmlns:v="urn:schemas-microsoft-com:vml" xmlns:wp14="http://schemas.microsoft.com/office/word/2010/wordprocessingDrawing" xmlns:wp="http://schemas.openxmlformats.org/drawingml/2006/wordprocessingDrawing" xmlns:w10="urn:schemas-microsoft-com:office:word" xmlns:w="http://schemas.openxmlformats.org/wordprocessingml/2006/main" xmlns:w14="http://schemas.microsoft.com/office/word/2010/wordml" xmlns:w15="http://schemas.microsoft.com/office/word/2012/wordml" xmlns:w16cex="http://schemas.microsoft.com/office/word/2018/wordml/cex" xmlns:w16cid="http://schemas.microsoft.com/office/word/2016/wordml/cid" xmlns:w16="http://schemas.microsoft.com/office/word/2018/wordml" xmlns:w16du="http://schemas.microsoft.com/office/word/2023/wordml/word16du" xmlns:w16sdtdh="http://schemas.microsoft.com/office/word/2020/wordml/sdtdatahash" xmlns:w16se="http://schemas.microsoft.com/office/word/2015/wordml/symex" xmlns:wpg="http://schemas.microsoft.com/office/word/2010/wordprocessingGroup" xmlns:wpi="http://schemas.microsoft.com/office/word/2010/wordprocessingInk" xmlns:wne="http://schemas.microsoft.com/office/word/2006/wordml" xmlns:wps="http://schemas.microsoft.com/office/word/2010/wordprocessingShape" mc:Ignorable="w14 w15 w16se w16cid w16 w16cex w16sdtdh wp14">
   <w:endnote w:type="separator" w:id="-1">
     <w:p>
       <w:pPr>
@@ -3327,7 +3564,7 @@
 </file>
 
 <file path=word/footer1.xml><?xml version="1.0" encoding="utf-8"?>
-<w:ftr xmlns:wpc="http://schemas.microsoft.com/office/word/2010/wordprocessingCanvas" xmlns:cx="http://schemas.microsoft.com/office/drawing/2014/chartex" xmlns:cx1="http://schemas.microsoft.com/office/drawing/2015/9/8/chartex" xmlns:cx2="http://schemas.microsoft.com/office/drawing/2015/10/21/chartex" xmlns:cx3="http://schemas.microsoft.com/office/drawing/2016/5/9/chartex" xmlns:cx4="http://schemas.microsoft.com/office/drawing/2016/5/10/chartex" xmlns:cx5="http://schemas.microsoft.com/office/drawing/2016/5/11/chartex" xmlns:cx6="http://schemas.microsoft.com/office/drawing/2016/5/12/chartex" xmlns:cx7="http://schemas.microsoft.com/office/drawing/2016/5/13/chartex" xmlns:cx8="http://schemas.microsoft.com/office/drawing/2016/5/14/chartex" xmlns:mc="http://schemas.openxmlformats.org/markup-compatibility/2006" xmlns:aink="http://schemas.microsoft.com/office/drawing/2016/ink" xmlns:am3d="http://schemas.microsoft.com/office/drawing/2017/model3d" xmlns:o="urn:schemas-microsoft-com:office:office" xmlns:oel="http://schemas.microsoft.com/office/2019/extlst" xmlns:r="http://schemas.openxmlformats.org/officeDocument/2006/relationships" xmlns:m="http://schemas.openxmlformats.org/officeDocument/2006/math" xmlns:v="urn:schemas-microsoft-com:vml" xmlns:wp14="http://schemas.microsoft.com/office/word/2010/wordprocessingDrawing" xmlns:wp="http://schemas.openxmlformats.org/drawingml/2006/wordprocessingDrawing" xmlns:w10="urn:schemas-microsoft-com:office:word" xmlns:w="http://schemas.openxmlformats.org/wordprocessingml/2006/main" xmlns:w14="http://schemas.microsoft.com/office/word/2010/wordml" xmlns:w15="http://schemas.microsoft.com/office/word/2012/wordml" xmlns:w16cex="http://schemas.microsoft.com/office/word/2018/wordml/cex" xmlns:w16cid="http://schemas.microsoft.com/office/word/2016/wordml/cid" xmlns:w16="http://schemas.microsoft.com/office/word/2018/wordml" xmlns:w16sdtdh="http://schemas.microsoft.com/office/word/2020/wordml/sdtdatahash" xmlns:w16se="http://schemas.microsoft.com/office/word/2015/wordml/symex" xmlns:wpg="http://schemas.microsoft.com/office/word/2010/wordprocessingGroup" xmlns:wpi="http://schemas.microsoft.com/office/word/2010/wordprocessingInk" xmlns:wne="http://schemas.microsoft.com/office/word/2006/wordml" xmlns:wps="http://schemas.microsoft.com/office/word/2010/wordprocessingShape" mc:Ignorable="w14 w15 w16se w16cid w16 w16cex w16sdtdh wp14">
+<w:ftr xmlns:wpc="http://schemas.microsoft.com/office/word/2010/wordprocessingCanvas" xmlns:cx="http://schemas.microsoft.com/office/drawing/2014/chartex" xmlns:cx1="http://schemas.microsoft.com/office/drawing/2015/9/8/chartex" xmlns:cx2="http://schemas.microsoft.com/office/drawing/2015/10/21/chartex" xmlns:cx3="http://schemas.microsoft.com/office/drawing/2016/5/9/chartex" xmlns:cx4="http://schemas.microsoft.com/office/drawing/2016/5/10/chartex" xmlns:cx5="http://schemas.microsoft.com/office/drawing/2016/5/11/chartex" xmlns:cx6="http://schemas.microsoft.com/office/drawing/2016/5/12/chartex" xmlns:cx7="http://schemas.microsoft.com/office/drawing/2016/5/13/chartex" xmlns:cx8="http://schemas.microsoft.com/office/drawing/2016/5/14/chartex" xmlns:mc="http://schemas.openxmlformats.org/markup-compatibility/2006" xmlns:aink="http://schemas.microsoft.com/office/drawing/2016/ink" xmlns:am3d="http://schemas.microsoft.com/office/drawing/2017/model3d" xmlns:o="urn:schemas-microsoft-com:office:office" xmlns:oel="http://schemas.microsoft.com/office/2019/extlst" xmlns:r="http://schemas.openxmlformats.org/officeDocument/2006/relationships" xmlns:m="http://schemas.openxmlformats.org/officeDocument/2006/math" xmlns:v="urn:schemas-microsoft-com:vml" xmlns:wp14="http://schemas.microsoft.com/office/word/2010/wordprocessingDrawing" xmlns:wp="http://schemas.openxmlformats.org/drawingml/2006/wordprocessingDrawing" xmlns:w10="urn:schemas-microsoft-com:office:word" xmlns:w="http://schemas.openxmlformats.org/wordprocessingml/2006/main" xmlns:w14="http://schemas.microsoft.com/office/word/2010/wordml" xmlns:w15="http://schemas.microsoft.com/office/word/2012/wordml" xmlns:w16cex="http://schemas.microsoft.com/office/word/2018/wordml/cex" xmlns:w16cid="http://schemas.microsoft.com/office/word/2016/wordml/cid" xmlns:w16="http://schemas.microsoft.com/office/word/2018/wordml" xmlns:w16du="http://schemas.microsoft.com/office/word/2023/wordml/word16du" xmlns:w16sdtdh="http://schemas.microsoft.com/office/word/2020/wordml/sdtdatahash" xmlns:w16se="http://schemas.microsoft.com/office/word/2015/wordml/symex" xmlns:wpg="http://schemas.microsoft.com/office/word/2010/wordprocessingGroup" xmlns:wpi="http://schemas.microsoft.com/office/word/2010/wordprocessingInk" xmlns:wne="http://schemas.microsoft.com/office/word/2006/wordml" xmlns:wps="http://schemas.microsoft.com/office/word/2010/wordprocessingShape" mc:Ignorable="w14 w15 w16se w16cid w16 w16cex w16sdtdh wp14">
   <w:p>
     <w:pPr>
       <w:pBdr>
@@ -3347,7 +3584,7 @@
 </file>
 
 <file path=word/footnotes.xml><?xml version="1.0" encoding="utf-8"?>
-<w:footnotes xmlns:wpc="http://schemas.microsoft.com/office/word/2010/wordprocessingCanvas" xmlns:cx="http://schemas.microsoft.com/office/drawing/2014/chartex" xmlns:cx1="http://schemas.microsoft.com/office/drawing/2015/9/8/chartex" xmlns:cx2="http://schemas.microsoft.com/office/drawing/2015/10/21/chartex" xmlns:cx3="http://schemas.microsoft.com/office/drawing/2016/5/9/chartex" xmlns:cx4="http://schemas.microsoft.com/office/drawing/2016/5/10/chartex" xmlns:cx5="http://schemas.microsoft.com/office/drawing/2016/5/11/chartex" xmlns:cx6="http://schemas.microsoft.com/office/drawing/2016/5/12/chartex" xmlns:cx7="http://schemas.microsoft.com/office/drawing/2016/5/13/chartex" xmlns:cx8="http://schemas.microsoft.com/office/drawing/2016/5/14/chartex" xmlns:mc="http://schemas.openxmlformats.org/markup-compatibility/2006" xmlns:aink="http://schemas.microsoft.com/office/drawing/2016/ink" xmlns:am3d="http://schemas.microsoft.com/office/drawing/2017/model3d" xmlns:o="urn:schemas-microsoft-com:office:office" xmlns:oel="http://schemas.microsoft.com/office/2019/extlst" xmlns:r="http://schemas.openxmlformats.org/officeDocument/2006/relationships" xmlns:m="http://schemas.openxmlformats.org/officeDocument/2006/math" xmlns:v="urn:schemas-microsoft-com:vml" xmlns:wp14="http://schemas.microsoft.com/office/word/2010/wordprocessingDrawing" xmlns:wp="http://schemas.openxmlformats.org/drawingml/2006/wordprocessingDrawing" xmlns:w10="urn:schemas-microsoft-com:office:word" xmlns:w="http://schemas.openxmlformats.org/wordprocessingml/2006/main" xmlns:w14="http://schemas.microsoft.com/office/word/2010/wordml" xmlns:w15="http://schemas.microsoft.com/office/word/2012/wordml" xmlns:w16cex="http://schemas.microsoft.com/office/word/2018/wordml/cex" xmlns:w16cid="http://schemas.microsoft.com/office/word/2016/wordml/cid" xmlns:w16="http://schemas.microsoft.com/office/word/2018/wordml" xmlns:w16sdtdh="http://schemas.microsoft.com/office/word/2020/wordml/sdtdatahash" xmlns:w16se="http://schemas.microsoft.com/office/word/2015/wordml/symex" xmlns:wpg="http://schemas.microsoft.com/office/word/2010/wordprocessingGroup" xmlns:wpi="http://schemas.microsoft.com/office/word/2010/wordprocessingInk" xmlns:wne="http://schemas.microsoft.com/office/word/2006/wordml" xmlns:wps="http://schemas.microsoft.com/office/word/2010/wordprocessingShape" mc:Ignorable="w14 w15 w16se w16cid w16 w16cex w16sdtdh wp14">
+<w:footnotes xmlns:wpc="http://schemas.microsoft.com/office/word/2010/wordprocessingCanvas" xmlns:cx="http://schemas.microsoft.com/office/drawing/2014/chartex" xmlns:cx1="http://schemas.microsoft.com/office/drawing/2015/9/8/chartex" xmlns:cx2="http://schemas.microsoft.com/office/drawing/2015/10/21/chartex" xmlns:cx3="http://schemas.microsoft.com/office/drawing/2016/5/9/chartex" xmlns:cx4="http://schemas.microsoft.com/office/drawing/2016/5/10/chartex" xmlns:cx5="http://schemas.microsoft.com/office/drawing/2016/5/11/chartex" xmlns:cx6="http://schemas.microsoft.com/office/drawing/2016/5/12/chartex" xmlns:cx7="http://schemas.microsoft.com/office/drawing/2016/5/13/chartex" xmlns:cx8="http://schemas.microsoft.com/office/drawing/2016/5/14/chartex" xmlns:mc="http://schemas.openxmlformats.org/markup-compatibility/2006" xmlns:aink="http://schemas.microsoft.com/office/drawing/2016/ink" xmlns:am3d="http://schemas.microsoft.com/office/drawing/2017/model3d" xmlns:o="urn:schemas-microsoft-com:office:office" xmlns:oel="http://schemas.microsoft.com/office/2019/extlst" xmlns:r="http://schemas.openxmlformats.org/officeDocument/2006/relationships" xmlns:m="http://schemas.openxmlformats.org/officeDocument/2006/math" xmlns:v="urn:schemas-microsoft-com:vml" xmlns:wp14="http://schemas.microsoft.com/office/word/2010/wordprocessingDrawing" xmlns:wp="http://schemas.openxmlformats.org/drawingml/2006/wordprocessingDrawing" xmlns:w10="urn:schemas-microsoft-com:office:word" xmlns:w="http://schemas.openxmlformats.org/wordprocessingml/2006/main" xmlns:w14="http://schemas.microsoft.com/office/word/2010/wordml" xmlns:w15="http://schemas.microsoft.com/office/word/2012/wordml" xmlns:w16cex="http://schemas.microsoft.com/office/word/2018/wordml/cex" xmlns:w16cid="http://schemas.microsoft.com/office/word/2016/wordml/cid" xmlns:w16="http://schemas.microsoft.com/office/word/2018/wordml" xmlns:w16du="http://schemas.microsoft.com/office/word/2023/wordml/word16du" xmlns:w16sdtdh="http://schemas.microsoft.com/office/word/2020/wordml/sdtdatahash" xmlns:w16se="http://schemas.microsoft.com/office/word/2015/wordml/symex" xmlns:wpg="http://schemas.microsoft.com/office/word/2010/wordprocessingGroup" xmlns:wpi="http://schemas.microsoft.com/office/word/2010/wordprocessingInk" xmlns:wne="http://schemas.microsoft.com/office/word/2006/wordml" xmlns:wps="http://schemas.microsoft.com/office/word/2010/wordprocessingShape" mc:Ignorable="w14 w15 w16se w16cid w16 w16cex w16sdtdh wp14">
   <w:footnote w:type="separator" w:id="-1">
     <w:p>
       <w:pPr>
@@ -3407,7 +3644,43 @@
           <w:sz w:val="16"/>
           <w:szCs w:val="16"/>
         </w:rPr>
-        <w:t xml:space="preserve"> pela FioCruz – Fundação Osvaldo Cruz. Especialista em tecnologias da Informação pela UNIVEL – União Educacional de Cascavel. Pedagoga formada pela UNIPAR – Universidade Paranaense. Professora do núcleo técnico do Estado do Paraná – Ensino médio técnico.</w:t>
+        <w:t xml:space="preserve"> pela </w:t>
+      </w:r>
+      <w:proofErr w:type="spellStart"/>
+      <w:r>
+        <w:rPr>
+          <w:color w:val="000000"/>
+          <w:sz w:val="16"/>
+          <w:szCs w:val="16"/>
+        </w:rPr>
+        <w:t>FioCruz</w:t>
+      </w:r>
+      <w:proofErr w:type="spellEnd"/>
+      <w:r>
+        <w:rPr>
+          <w:color w:val="000000"/>
+          <w:sz w:val="16"/>
+          <w:szCs w:val="16"/>
+        </w:rPr>
+        <w:t xml:space="preserve"> – Fundação Osvaldo Cruz. Especialista em tecnologias da Informação pela </w:t>
+      </w:r>
+      <w:proofErr w:type="spellStart"/>
+      <w:r>
+        <w:rPr>
+          <w:color w:val="000000"/>
+          <w:sz w:val="16"/>
+          <w:szCs w:val="16"/>
+        </w:rPr>
+        <w:t>UNIVEL</w:t>
+      </w:r>
+      <w:proofErr w:type="spellEnd"/>
+      <w:r>
+        <w:rPr>
+          <w:color w:val="000000"/>
+          <w:sz w:val="16"/>
+          <w:szCs w:val="16"/>
+        </w:rPr>
+        <w:t xml:space="preserve"> – União Educacional de Cascavel. Pedagoga formada pela UNIPAR – Universidade Paranaense. Professora do núcleo técnico do Estado do Paraná – Ensino médio técnico.</w:t>
       </w:r>
     </w:p>
     <w:p>
@@ -3443,7 +3716,7 @@
           <w:sz w:val="16"/>
           <w:szCs w:val="16"/>
         </w:rPr>
-        <w:t xml:space="preserve">Especialização em Educação Profissional Tecnológica. Faculdade Origenes Lessa, FACOL, Brasil. Especialização em Tecnologias e Educação a Distância. Faculdade Origenes Lessa, FACOL, Brasil.Especialização em MBA em Data Warehouse e Business Inteligence.UNYLEYA EDITORA E CURSOS S/A, Unyleya, Brasil. Graduação em Programa Especial de Formação Pedagógica - Docência em Informática. Faculdade de Administração, Ciências, Educação e Letras, FACEL, Brasil. Graduação em Gestão da Tecnologia da Informação.Universidade Estácio de Sá, UNESA, Brasil. </w:t>
+        <w:t xml:space="preserve"> </w:t>
       </w:r>
     </w:p>
     <w:p>
@@ -3463,30 +3736,13 @@
           <w:szCs w:val="16"/>
         </w:rPr>
       </w:pPr>
-      <w:r>
-        <w:rPr>
-          <w:color w:val="000000"/>
-          <w:sz w:val="16"/>
-          <w:szCs w:val="16"/>
-          <w:vertAlign w:val="superscript"/>
-        </w:rPr>
-        <w:t>3</w:t>
-      </w:r>
-      <w:r>
-        <w:rPr>
-          <w:color w:val="000000"/>
-          <w:sz w:val="16"/>
-          <w:szCs w:val="16"/>
-        </w:rPr>
-        <w:t>Graduação em Sistemas Distribuidos para Internet JAVA.Universidade Federal do Paraná, UTFPR, Brasil. Graduação em Tecnologo em Processamento de Dados. União Educacional de Cascavel, UNIVEL, Brasil.</w:t>
-      </w:r>
     </w:p>
   </w:footnote>
 </w:footnotes>
 </file>
 
 <file path=word/header1.xml><?xml version="1.0" encoding="utf-8"?>
-<w:hdr xmlns:wpc="http://schemas.microsoft.com/office/word/2010/wordprocessingCanvas" xmlns:cx="http://schemas.microsoft.com/office/drawing/2014/chartex" xmlns:cx1="http://schemas.microsoft.com/office/drawing/2015/9/8/chartex" xmlns:cx2="http://schemas.microsoft.com/office/drawing/2015/10/21/chartex" xmlns:cx3="http://schemas.microsoft.com/office/drawing/2016/5/9/chartex" xmlns:cx4="http://schemas.microsoft.com/office/drawing/2016/5/10/chartex" xmlns:cx5="http://schemas.microsoft.com/office/drawing/2016/5/11/chartex" xmlns:cx6="http://schemas.microsoft.com/office/drawing/2016/5/12/chartex" xmlns:cx7="http://schemas.microsoft.com/office/drawing/2016/5/13/chartex" xmlns:cx8="http://schemas.microsoft.com/office/drawing/2016/5/14/chartex" xmlns:mc="http://schemas.openxmlformats.org/markup-compatibility/2006" xmlns:aink="http://schemas.microsoft.com/office/drawing/2016/ink" xmlns:am3d="http://schemas.microsoft.com/office/drawing/2017/model3d" xmlns:o="urn:schemas-microsoft-com:office:office" xmlns:oel="http://schemas.microsoft.com/office/2019/extlst" xmlns:r="http://schemas.openxmlformats.org/officeDocument/2006/relationships" xmlns:m="http://schemas.openxmlformats.org/officeDocument/2006/math" xmlns:v="urn:schemas-microsoft-com:vml" xmlns:wp14="http://schemas.microsoft.com/office/word/2010/wordprocessingDrawing" xmlns:wp="http://schemas.openxmlformats.org/drawingml/2006/wordprocessingDrawing" xmlns:w10="urn:schemas-microsoft-com:office:word" xmlns:w="http://schemas.openxmlformats.org/wordprocessingml/2006/main" xmlns:w14="http://schemas.microsoft.com/office/word/2010/wordml" xmlns:w15="http://schemas.microsoft.com/office/word/2012/wordml" xmlns:w16cex="http://schemas.microsoft.com/office/word/2018/wordml/cex" xmlns:w16cid="http://schemas.microsoft.com/office/word/2016/wordml/cid" xmlns:w16="http://schemas.microsoft.com/office/word/2018/wordml" xmlns:w16sdtdh="http://schemas.microsoft.com/office/word/2020/wordml/sdtdatahash" xmlns:w16se="http://schemas.microsoft.com/office/word/2015/wordml/symex" xmlns:wpg="http://schemas.microsoft.com/office/word/2010/wordprocessingGroup" xmlns:wpi="http://schemas.microsoft.com/office/word/2010/wordprocessingInk" xmlns:wne="http://schemas.microsoft.com/office/word/2006/wordml" xmlns:wps="http://schemas.microsoft.com/office/word/2010/wordprocessingShape" mc:Ignorable="w14 w15 w16se w16cid w16 w16cex w16sdtdh wp14">
+<w:hdr xmlns:wpc="http://schemas.microsoft.com/office/word/2010/wordprocessingCanvas" xmlns:cx="http://schemas.microsoft.com/office/drawing/2014/chartex" xmlns:cx1="http://schemas.microsoft.com/office/drawing/2015/9/8/chartex" xmlns:cx2="http://schemas.microsoft.com/office/drawing/2015/10/21/chartex" xmlns:cx3="http://schemas.microsoft.com/office/drawing/2016/5/9/chartex" xmlns:cx4="http://schemas.microsoft.com/office/drawing/2016/5/10/chartex" xmlns:cx5="http://schemas.microsoft.com/office/drawing/2016/5/11/chartex" xmlns:cx6="http://schemas.microsoft.com/office/drawing/2016/5/12/chartex" xmlns:cx7="http://schemas.microsoft.com/office/drawing/2016/5/13/chartex" xmlns:cx8="http://schemas.microsoft.com/office/drawing/2016/5/14/chartex" xmlns:mc="http://schemas.openxmlformats.org/markup-compatibility/2006" xmlns:aink="http://schemas.microsoft.com/office/drawing/2016/ink" xmlns:am3d="http://schemas.microsoft.com/office/drawing/2017/model3d" xmlns:o="urn:schemas-microsoft-com:office:office" xmlns:oel="http://schemas.microsoft.com/office/2019/extlst" xmlns:r="http://schemas.openxmlformats.org/officeDocument/2006/relationships" xmlns:m="http://schemas.openxmlformats.org/officeDocument/2006/math" xmlns:v="urn:schemas-microsoft-com:vml" xmlns:wp14="http://schemas.microsoft.com/office/word/2010/wordprocessingDrawing" xmlns:wp="http://schemas.openxmlformats.org/drawingml/2006/wordprocessingDrawing" xmlns:w10="urn:schemas-microsoft-com:office:word" xmlns:w="http://schemas.openxmlformats.org/wordprocessingml/2006/main" xmlns:w14="http://schemas.microsoft.com/office/word/2010/wordml" xmlns:w15="http://schemas.microsoft.com/office/word/2012/wordml" xmlns:w16cex="http://schemas.microsoft.com/office/word/2018/wordml/cex" xmlns:w16cid="http://schemas.microsoft.com/office/word/2016/wordml/cid" xmlns:w16="http://schemas.microsoft.com/office/word/2018/wordml" xmlns:w16du="http://schemas.microsoft.com/office/word/2023/wordml/word16du" xmlns:w16sdtdh="http://schemas.microsoft.com/office/word/2020/wordml/sdtdatahash" xmlns:w16se="http://schemas.microsoft.com/office/word/2015/wordml/symex" xmlns:wpg="http://schemas.microsoft.com/office/word/2010/wordprocessingGroup" xmlns:wpi="http://schemas.microsoft.com/office/word/2010/wordprocessingInk" xmlns:wne="http://schemas.microsoft.com/office/word/2006/wordml" xmlns:wps="http://schemas.microsoft.com/office/word/2010/wordprocessingShape" mc:Ignorable="w14 w15 w16se w16cid w16 w16cex w16sdtdh wp14">
   <w:p>
     <w:pPr>
       <w:widowControl/>
@@ -3561,7 +3817,7 @@
 </file>
 
 <file path=word/numbering.xml><?xml version="1.0" encoding="utf-8"?>
-<w:numbering xmlns:wpc="http://schemas.microsoft.com/office/word/2010/wordprocessingCanvas" xmlns:cx="http://schemas.microsoft.com/office/drawing/2014/chartex" xmlns:cx1="http://schemas.microsoft.com/office/drawing/2015/9/8/chartex" xmlns:cx2="http://schemas.microsoft.com/office/drawing/2015/10/21/chartex" xmlns:cx3="http://schemas.microsoft.com/office/drawing/2016/5/9/chartex" xmlns:cx4="http://schemas.microsoft.com/office/drawing/2016/5/10/chartex" xmlns:cx5="http://schemas.microsoft.com/office/drawing/2016/5/11/chartex" xmlns:cx6="http://schemas.microsoft.com/office/drawing/2016/5/12/chartex" xmlns:cx7="http://schemas.microsoft.com/office/drawing/2016/5/13/chartex" xmlns:cx8="http://schemas.microsoft.com/office/drawing/2016/5/14/chartex" xmlns:mc="http://schemas.openxmlformats.org/markup-compatibility/2006" xmlns:aink="http://schemas.microsoft.com/office/drawing/2016/ink" xmlns:am3d="http://schemas.microsoft.com/office/drawing/2017/model3d" xmlns:o="urn:schemas-microsoft-com:office:office" xmlns:oel="http://schemas.microsoft.com/office/2019/extlst" xmlns:r="http://schemas.openxmlformats.org/officeDocument/2006/relationships" xmlns:m="http://schemas.openxmlformats.org/officeDocument/2006/math" xmlns:v="urn:schemas-microsoft-com:vml" xmlns:wp14="http://schemas.microsoft.com/office/word/2010/wordprocessingDrawing" xmlns:wp="http://schemas.openxmlformats.org/drawingml/2006/wordprocessingDrawing" xmlns:w10="urn:schemas-microsoft-com:office:word" xmlns:w="http://schemas.openxmlformats.org/wordprocessingml/2006/main" xmlns:w14="http://schemas.microsoft.com/office/word/2010/wordml" xmlns:w15="http://schemas.microsoft.com/office/word/2012/wordml" xmlns:w16cex="http://schemas.microsoft.com/office/word/2018/wordml/cex" xmlns:w16cid="http://schemas.microsoft.com/office/word/2016/wordml/cid" xmlns:w16="http://schemas.microsoft.com/office/word/2018/wordml" xmlns:w16sdtdh="http://schemas.microsoft.com/office/word/2020/wordml/sdtdatahash" xmlns:w16se="http://schemas.microsoft.com/office/word/2015/wordml/symex" xmlns:wpg="http://schemas.microsoft.com/office/word/2010/wordprocessingGroup" xmlns:wpi="http://schemas.microsoft.com/office/word/2010/wordprocessingInk" xmlns:wne="http://schemas.microsoft.com/office/word/2006/wordml" xmlns:wps="http://schemas.microsoft.com/office/word/2010/wordprocessingShape" mc:Ignorable="w14 w15 w16se w16cid w16 w16cex w16sdtdh wp14">
+<w:numbering xmlns:wpc="http://schemas.microsoft.com/office/word/2010/wordprocessingCanvas" xmlns:cx="http://schemas.microsoft.com/office/drawing/2014/chartex" xmlns:cx1="http://schemas.microsoft.com/office/drawing/2015/9/8/chartex" xmlns:cx2="http://schemas.microsoft.com/office/drawing/2015/10/21/chartex" xmlns:cx3="http://schemas.microsoft.com/office/drawing/2016/5/9/chartex" xmlns:cx4="http://schemas.microsoft.com/office/drawing/2016/5/10/chartex" xmlns:cx5="http://schemas.microsoft.com/office/drawing/2016/5/11/chartex" xmlns:cx6="http://schemas.microsoft.com/office/drawing/2016/5/12/chartex" xmlns:cx7="http://schemas.microsoft.com/office/drawing/2016/5/13/chartex" xmlns:cx8="http://schemas.microsoft.com/office/drawing/2016/5/14/chartex" xmlns:mc="http://schemas.openxmlformats.org/markup-compatibility/2006" xmlns:aink="http://schemas.microsoft.com/office/drawing/2016/ink" xmlns:am3d="http://schemas.microsoft.com/office/drawing/2017/model3d" xmlns:o="urn:schemas-microsoft-com:office:office" xmlns:oel="http://schemas.microsoft.com/office/2019/extlst" xmlns:r="http://schemas.openxmlformats.org/officeDocument/2006/relationships" xmlns:m="http://schemas.openxmlformats.org/officeDocument/2006/math" xmlns:v="urn:schemas-microsoft-com:vml" xmlns:wp14="http://schemas.microsoft.com/office/word/2010/wordprocessingDrawing" xmlns:wp="http://schemas.openxmlformats.org/drawingml/2006/wordprocessingDrawing" xmlns:w10="urn:schemas-microsoft-com:office:word" xmlns:w="http://schemas.openxmlformats.org/wordprocessingml/2006/main" xmlns:w14="http://schemas.microsoft.com/office/word/2010/wordml" xmlns:w15="http://schemas.microsoft.com/office/word/2012/wordml" xmlns:w16cex="http://schemas.microsoft.com/office/word/2018/wordml/cex" xmlns:w16cid="http://schemas.microsoft.com/office/word/2016/wordml/cid" xmlns:w16="http://schemas.microsoft.com/office/word/2018/wordml" xmlns:w16du="http://schemas.microsoft.com/office/word/2023/wordml/word16du" xmlns:w16sdtdh="http://schemas.microsoft.com/office/word/2020/wordml/sdtdatahash" xmlns:w16se="http://schemas.microsoft.com/office/word/2015/wordml/symex" xmlns:wpg="http://schemas.microsoft.com/office/word/2010/wordprocessingGroup" xmlns:wpi="http://schemas.microsoft.com/office/word/2010/wordprocessingInk" xmlns:wne="http://schemas.microsoft.com/office/word/2006/wordml" xmlns:wps="http://schemas.microsoft.com/office/word/2010/wordprocessingShape" mc:Ignorable="w14 w15 w16se w16cid w16 w16cex w16sdtdh wp14">
   <w:abstractNum w:abstractNumId="0" w15:restartNumberingAfterBreak="0">
     <w:nsid w:val="19FE4B5A"/>
     <w:multiLevelType w:val="multilevel"/>
